--- a/CV ENG.docx
+++ b/CV ENG.docx
@@ -572,6 +572,74 @@
                 <w:sz w:val="22"/>
                 <w:szCs w:val="28"/>
               </w:rPr>
+              <w:t>20</w:t>
+            </w:r>
+            <w:r>
+              <w:rPr>
+                <w:rFonts w:ascii="Times New Roman" w:hAnsi="Times New Roman" w:cs="Times New Roman"/>
+                <w:i/>
+                <w:sz w:val="22"/>
+                <w:szCs w:val="28"/>
+              </w:rPr>
+              <w:t>20</w:t>
+            </w:r>
+            <w:r>
+              <w:rPr>
+                <w:rFonts w:ascii="Times New Roman" w:hAnsi="Times New Roman" w:cs="Times New Roman"/>
+                <w:i/>
+                <w:sz w:val="22"/>
+                <w:szCs w:val="28"/>
+              </w:rPr>
+              <w:t>/09 – present:</w:t>
+            </w:r>
+          </w:p>
+          <w:p>
+            <w:pPr>
+              <w:jc w:val="right"/>
+              <w:rPr>
+                <w:rFonts w:ascii="Times New Roman" w:hAnsi="Times New Roman" w:cs="Times New Roman"/>
+                <w:i/>
+                <w:sz w:val="22"/>
+                <w:szCs w:val="28"/>
+              </w:rPr>
+            </w:pPr>
+            <w:r>
+              <w:rPr>
+                <w:rFonts w:ascii="Times New Roman" w:hAnsi="Times New Roman" w:cs="Times New Roman"/>
+                <w:i/>
+                <w:sz w:val="22"/>
+                <w:szCs w:val="28"/>
+              </w:rPr>
+              <w:t>Studies:</w:t>
+            </w:r>
+          </w:p>
+          <w:p>
+            <w:pPr>
+              <w:rPr>
+                <w:rFonts w:ascii="Times New Roman" w:hAnsi="Times New Roman" w:cs="Times New Roman"/>
+                <w:i/>
+                <w:sz w:val="22"/>
+                <w:szCs w:val="28"/>
+              </w:rPr>
+            </w:pPr>
+          </w:p>
+          <w:p>
+            <w:pPr>
+              <w:jc w:val="right"/>
+              <w:rPr>
+                <w:rFonts w:ascii="Times New Roman" w:hAnsi="Times New Roman" w:cs="Times New Roman"/>
+                <w:i/>
+                <w:sz w:val="22"/>
+                <w:szCs w:val="28"/>
+              </w:rPr>
+            </w:pPr>
+            <w:r>
+              <w:rPr>
+                <w:rFonts w:ascii="Times New Roman" w:hAnsi="Times New Roman" w:cs="Times New Roman"/>
+                <w:i/>
+                <w:sz w:val="22"/>
+                <w:szCs w:val="28"/>
+              </w:rPr>
               <w:t>201</w:t>
             </w:r>
             <w:r>
@@ -798,7 +866,7 @@
                 <w:sz w:val="22"/>
                 <w:szCs w:val="28"/>
               </w:rPr>
-              <w:t>Industrial Engineering: Computer Sciences</w:t>
+              <w:t>Master of Science in Information Engineering Technology</w:t>
             </w:r>
             <w:r>
               <w:rPr>
@@ -855,7 +923,102 @@
                 <w:sz w:val="22"/>
                 <w:szCs w:val="28"/>
               </w:rPr>
+              <w:t>Master of science</w:t>
+            </w:r>
+          </w:p>
+          <w:p>
+            <w:pPr>
+              <w:rPr>
+                <w:rFonts w:ascii="Times New Roman" w:hAnsi="Times New Roman" w:cs="Times New Roman"/>
+                <w:b/>
+                <w:sz w:val="22"/>
+                <w:szCs w:val="28"/>
+              </w:rPr>
+            </w:pPr>
+          </w:p>
+          <w:p>
+            <w:pPr>
+              <w:rPr>
+                <w:rFonts w:ascii="Times New Roman" w:hAnsi="Times New Roman" w:cs="Times New Roman"/>
+                <w:b/>
+                <w:sz w:val="22"/>
+                <w:szCs w:val="28"/>
+              </w:rPr>
+            </w:pPr>
+            <w:r>
+              <w:rPr>
+                <w:rFonts w:ascii="Times New Roman" w:hAnsi="Times New Roman" w:cs="Times New Roman"/>
+                <w:b/>
+                <w:sz w:val="22"/>
+                <w:szCs w:val="28"/>
+              </w:rPr>
+              <w:t>Bachelor of Science in Information Engineering Technology</w:t>
+            </w:r>
+            <w:r>
+              <w:rPr>
+                <w:rFonts w:ascii="Times New Roman" w:hAnsi="Times New Roman" w:cs="Times New Roman"/>
+                <w:b/>
+                <w:sz w:val="22"/>
+                <w:szCs w:val="28"/>
+              </w:rPr>
+              <w:t xml:space="preserve">, </w:t>
+            </w:r>
+            <w:proofErr w:type="spellStart"/>
+            <w:r>
+              <w:rPr>
+                <w:rFonts w:ascii="Times New Roman" w:hAnsi="Times New Roman" w:cs="Times New Roman"/>
+                <w:b/>
+                <w:sz w:val="22"/>
+                <w:szCs w:val="28"/>
+              </w:rPr>
+              <w:t>UGent</w:t>
+            </w:r>
+            <w:proofErr w:type="spellEnd"/>
+            <w:r>
+              <w:rPr>
+                <w:rFonts w:ascii="Times New Roman" w:hAnsi="Times New Roman" w:cs="Times New Roman"/>
+                <w:b/>
+                <w:sz w:val="22"/>
+                <w:szCs w:val="28"/>
+              </w:rPr>
+              <w:t xml:space="preserve">, </w:t>
+            </w:r>
+            <w:r>
+              <w:rPr>
+                <w:rFonts w:ascii="Times New Roman" w:hAnsi="Times New Roman" w:cs="Times New Roman"/>
+                <w:b/>
+                <w:sz w:val="22"/>
+                <w:szCs w:val="28"/>
+              </w:rPr>
+              <w:t>BE</w:t>
+            </w:r>
+          </w:p>
+          <w:p>
+            <w:pPr>
+              <w:rPr>
+                <w:rFonts w:ascii="Times New Roman" w:hAnsi="Times New Roman" w:cs="Times New Roman"/>
+                <w:bCs/>
+                <w:sz w:val="22"/>
+                <w:szCs w:val="28"/>
+              </w:rPr>
+            </w:pPr>
+            <w:r>
+              <w:rPr>
+                <w:rFonts w:ascii="Times New Roman" w:hAnsi="Times New Roman" w:cs="Times New Roman"/>
+                <w:bCs/>
+                <w:sz w:val="22"/>
+                <w:szCs w:val="28"/>
+              </w:rPr>
               <w:t>Bachelor</w:t>
+            </w:r>
+            <w:r>
+              <w:rPr>
+                <w:rFonts w:ascii="Times New Roman" w:hAnsi="Times New Roman" w:cs="Times New Roman"/>
+                <w:bCs/>
+                <w:sz w:val="22"/>
+                <w:szCs w:val="28"/>
+              </w:rPr>
+              <w:t xml:space="preserve"> of Science</w:t>
             </w:r>
           </w:p>
           <w:p>
@@ -1869,7 +2032,61 @@
                 <w:sz w:val="22"/>
                 <w:szCs w:val="28"/>
               </w:rPr>
-              <w:t>, Microservice Architecture</w:t>
+              <w:t xml:space="preserve">, </w:t>
+            </w:r>
+            <w:r>
+              <w:rPr>
+                <w:rFonts w:ascii="Times New Roman" w:hAnsi="Times New Roman" w:cs="Times New Roman"/>
+                <w:b/>
+                <w:sz w:val="22"/>
+                <w:szCs w:val="28"/>
+              </w:rPr>
+              <w:t xml:space="preserve"> </w:t>
+            </w:r>
+            <w:r>
+              <w:rPr>
+                <w:rFonts w:ascii="Times New Roman" w:hAnsi="Times New Roman" w:cs="Times New Roman"/>
+                <w:b/>
+                <w:sz w:val="22"/>
+                <w:szCs w:val="28"/>
+              </w:rPr>
+              <w:t>React.js</w:t>
+            </w:r>
+            <w:r>
+              <w:rPr>
+                <w:rFonts w:ascii="Times New Roman" w:hAnsi="Times New Roman" w:cs="Times New Roman"/>
+                <w:b/>
+                <w:sz w:val="22"/>
+                <w:szCs w:val="28"/>
+              </w:rPr>
+              <w:t xml:space="preserve">, </w:t>
+            </w:r>
+            <w:r>
+              <w:rPr>
+                <w:rFonts w:ascii="Times New Roman" w:hAnsi="Times New Roman" w:cs="Times New Roman"/>
+                <w:b/>
+                <w:sz w:val="22"/>
+                <w:szCs w:val="28"/>
+              </w:rPr>
+              <w:t>.NET</w:t>
+            </w:r>
+            <w:r>
+              <w:rPr>
+                <w:rFonts w:ascii="Times New Roman" w:hAnsi="Times New Roman" w:cs="Times New Roman"/>
+                <w:b/>
+                <w:sz w:val="22"/>
+                <w:szCs w:val="28"/>
+              </w:rPr>
+              <w:t xml:space="preserve">, </w:t>
+            </w:r>
+            <w:r>
+              <w:rPr>
+                <w:rFonts w:ascii="Times New Roman" w:hAnsi="Times New Roman" w:cs="Times New Roman"/>
+                <w:b/>
+                <w:sz w:val="22"/>
+                <w:szCs w:val="28"/>
+              </w:rPr>
+              <w:t>Microservice Architecture</w:t>
             </w:r>
             <w:r>
               <w:rPr>
@@ -1906,6 +2123,33 @@
                 <w:szCs w:val="28"/>
               </w:rPr>
               <w:t>processing</w:t>
+            </w:r>
+            <w:r>
+              <w:rPr>
+                <w:rFonts w:ascii="Times New Roman" w:hAnsi="Times New Roman" w:cs="Times New Roman"/>
+                <w:b/>
+                <w:sz w:val="22"/>
+                <w:szCs w:val="28"/>
+              </w:rPr>
+              <w:t xml:space="preserve">,  </w:t>
+            </w:r>
+            <w:r>
+              <w:rPr>
+                <w:rFonts w:ascii="Times New Roman" w:hAnsi="Times New Roman" w:cs="Times New Roman"/>
+                <w:b/>
+                <w:sz w:val="22"/>
+                <w:szCs w:val="28"/>
+              </w:rPr>
+              <w:t>Angular</w:t>
+            </w:r>
+            <w:r>
+              <w:rPr>
+                <w:rFonts w:ascii="Times New Roman" w:hAnsi="Times New Roman" w:cs="Times New Roman"/>
+                <w:b/>
+                <w:sz w:val="22"/>
+                <w:szCs w:val="28"/>
+              </w:rPr>
+              <w:t>,…</w:t>
             </w:r>
           </w:p>
         </w:tc>
@@ -1957,7 +2201,7 @@
                 <w:sz w:val="22"/>
                 <w:szCs w:val="28"/>
               </w:rPr>
-              <w:t>Java, C#, .NET, Python, JavaScript, Angular, TypeScript, Perl, React.js, C, C++</w:t>
+              <w:t>Java, C#, Python, JavaScript, TypeScript, Perl, C, C++</w:t>
             </w:r>
           </w:p>
         </w:tc>

--- a/CV ENG.docx
+++ b/CV ENG.docx
@@ -342,7 +342,7 @@
                 <w:sz w:val="22"/>
                 <w:szCs w:val="28"/>
               </w:rPr>
-              <w:t>+32 488795218, +316400745512</w:t>
+              <w:t>+32 488795218, +31640074512</w:t>
             </w:r>
           </w:p>
           <w:p>
@@ -387,7 +387,6 @@
                 <w:lang w:val="nl-NL"/>
               </w:rPr>
             </w:pPr>
-            <w:proofErr w:type="spellStart"/>
             <w:r>
               <w:rPr>
                 <w:rFonts w:ascii="Times New Roman" w:hAnsi="Times New Roman" w:cs="Times New Roman"/>
@@ -395,17 +394,7 @@
                 <w:szCs w:val="28"/>
                 <w:lang w:val="nl-NL"/>
               </w:rPr>
-              <w:t>Berlaersstraat</w:t>
-            </w:r>
-            <w:proofErr w:type="spellEnd"/>
-            <w:r>
-              <w:rPr>
-                <w:rFonts w:ascii="Times New Roman" w:hAnsi="Times New Roman" w:cs="Times New Roman"/>
-                <w:sz w:val="22"/>
-                <w:szCs w:val="28"/>
-                <w:lang w:val="nl-NL"/>
-              </w:rPr>
-              <w:t xml:space="preserve"> 8</w:t>
+              <w:t>Berlaersstraat 8</w:t>
             </w:r>
             <w:r>
               <w:rPr>
@@ -877,7 +866,6 @@
               </w:rPr>
               <w:t xml:space="preserve">, </w:t>
             </w:r>
-            <w:proofErr w:type="spellStart"/>
             <w:r>
               <w:rPr>
                 <w:rFonts w:ascii="Times New Roman" w:hAnsi="Times New Roman" w:cs="Times New Roman"/>
@@ -887,7 +875,6 @@
               </w:rPr>
               <w:t>UGent</w:t>
             </w:r>
-            <w:proofErr w:type="spellEnd"/>
             <w:r>
               <w:rPr>
                 <w:rFonts w:ascii="Times New Roman" w:hAnsi="Times New Roman" w:cs="Times New Roman"/>
@@ -963,7 +950,6 @@
               </w:rPr>
               <w:t xml:space="preserve">, </w:t>
             </w:r>
-            <w:proofErr w:type="spellStart"/>
             <w:r>
               <w:rPr>
                 <w:rFonts w:ascii="Times New Roman" w:hAnsi="Times New Roman" w:cs="Times New Roman"/>
@@ -973,7 +959,6 @@
               </w:rPr>
               <w:t>UGent</w:t>
             </w:r>
-            <w:proofErr w:type="spellEnd"/>
             <w:r>
               <w:rPr>
                 <w:rFonts w:ascii="Times New Roman" w:hAnsi="Times New Roman" w:cs="Times New Roman"/>
@@ -1067,37 +1052,15 @@
               </w:rPr>
               <w:t xml:space="preserve"> Diploma, </w:t>
             </w:r>
-            <w:proofErr w:type="spellStart"/>
-            <w:r>
-              <w:rPr>
-                <w:rFonts w:ascii="Times New Roman" w:hAnsi="Times New Roman" w:cs="Times New Roman"/>
-                <w:b/>
-                <w:sz w:val="22"/>
-                <w:szCs w:val="28"/>
-              </w:rPr>
-              <w:t>Broederschool</w:t>
-            </w:r>
-            <w:proofErr w:type="spellEnd"/>
-            <w:r>
-              <w:rPr>
-                <w:rFonts w:ascii="Times New Roman" w:hAnsi="Times New Roman" w:cs="Times New Roman"/>
-                <w:b/>
-                <w:sz w:val="22"/>
-                <w:szCs w:val="28"/>
-              </w:rPr>
-              <w:t xml:space="preserve"> </w:t>
-            </w:r>
-            <w:proofErr w:type="spellStart"/>
-            <w:r>
-              <w:rPr>
-                <w:rFonts w:ascii="Times New Roman" w:hAnsi="Times New Roman" w:cs="Times New Roman"/>
-                <w:b/>
-                <w:sz w:val="22"/>
-                <w:szCs w:val="28"/>
-              </w:rPr>
-              <w:t>Humaniora</w:t>
-            </w:r>
-            <w:proofErr w:type="spellEnd"/>
+            <w:r>
+              <w:rPr>
+                <w:rFonts w:ascii="Times New Roman" w:hAnsi="Times New Roman" w:cs="Times New Roman"/>
+                <w:b/>
+                <w:sz w:val="22"/>
+                <w:szCs w:val="28"/>
+              </w:rPr>
+              <w:t>Broederschool Humaniora</w:t>
+            </w:r>
             <w:r>
               <w:rPr>
                 <w:rFonts w:ascii="Times New Roman" w:hAnsi="Times New Roman" w:cs="Times New Roman"/>
@@ -1435,48 +1398,17 @@
                 <w:sz w:val="22"/>
                 <w:szCs w:val="28"/>
               </w:rPr>
-              <w:t xml:space="preserve">Administrative Assistant, </w:t>
-            </w:r>
-            <w:proofErr w:type="spellStart"/>
-            <w:r>
-              <w:rPr>
-                <w:rFonts w:ascii="Times New Roman" w:hAnsi="Times New Roman" w:cs="Times New Roman"/>
-                <w:b/>
-                <w:sz w:val="22"/>
-                <w:szCs w:val="28"/>
-              </w:rPr>
-              <w:t>Freespaneel</w:t>
-            </w:r>
-            <w:proofErr w:type="spellEnd"/>
-            <w:r>
-              <w:rPr>
-                <w:rFonts w:ascii="Times New Roman" w:hAnsi="Times New Roman" w:cs="Times New Roman"/>
-                <w:b/>
-                <w:sz w:val="22"/>
-                <w:szCs w:val="28"/>
-              </w:rPr>
-              <w:t xml:space="preserve"> B.V.</w:t>
-            </w:r>
-            <w:r>
-              <w:rPr>
-                <w:rFonts w:ascii="Times New Roman" w:hAnsi="Times New Roman" w:cs="Times New Roman"/>
-                <w:b/>
-                <w:sz w:val="22"/>
-                <w:szCs w:val="28"/>
-              </w:rPr>
-              <w:t xml:space="preserve">, </w:t>
-            </w:r>
-            <w:proofErr w:type="spellStart"/>
-            <w:r>
-              <w:rPr>
-                <w:rFonts w:ascii="Times New Roman" w:hAnsi="Times New Roman" w:cs="Times New Roman"/>
-                <w:b/>
-                <w:sz w:val="22"/>
-                <w:szCs w:val="28"/>
-              </w:rPr>
-              <w:t>Koewacht</w:t>
-            </w:r>
-            <w:proofErr w:type="spellEnd"/>
+              <w:t>Administrative Assistant, Freespaneel B.V.</w:t>
+            </w:r>
+            <w:r>
+              <w:rPr>
+                <w:rFonts w:ascii="Times New Roman" w:hAnsi="Times New Roman" w:cs="Times New Roman"/>
+                <w:b/>
+                <w:sz w:val="22"/>
+                <w:szCs w:val="28"/>
+              </w:rPr>
+              <w:t>, Koewacht</w:t>
+            </w:r>
           </w:p>
           <w:p>
             <w:pPr>
@@ -1538,27 +1470,7 @@
                 <w:sz w:val="22"/>
                 <w:szCs w:val="28"/>
               </w:rPr>
-              <w:t>software (</w:t>
-            </w:r>
-            <w:proofErr w:type="spellStart"/>
-            <w:r>
-              <w:rPr>
-                <w:rFonts w:ascii="Times New Roman" w:hAnsi="Times New Roman" w:cs="Times New Roman"/>
-                <w:color w:val="000000" w:themeColor="text1"/>
-                <w:sz w:val="22"/>
-                <w:szCs w:val="28"/>
-              </w:rPr>
-              <w:t>Minox</w:t>
-            </w:r>
-            <w:proofErr w:type="spellEnd"/>
-            <w:r>
-              <w:rPr>
-                <w:rFonts w:ascii="Times New Roman" w:hAnsi="Times New Roman" w:cs="Times New Roman"/>
-                <w:color w:val="000000" w:themeColor="text1"/>
-                <w:sz w:val="22"/>
-                <w:szCs w:val="28"/>
-              </w:rPr>
-              <w:t>)</w:t>
+              <w:t>software (Minox)</w:t>
             </w:r>
             <w:r>
               <w:rPr>
@@ -2041,6 +1953,42 @@
                 <w:sz w:val="22"/>
                 <w:szCs w:val="28"/>
               </w:rPr>
+              <w:t xml:space="preserve"> React.js, .NET, </w:t>
+            </w:r>
+            <w:r>
+              <w:rPr>
+                <w:rFonts w:ascii="Times New Roman" w:hAnsi="Times New Roman" w:cs="Times New Roman"/>
+                <w:b/>
+                <w:sz w:val="22"/>
+                <w:szCs w:val="28"/>
+              </w:rPr>
+              <w:t>Microservice Architecture</w:t>
+            </w:r>
+            <w:r>
+              <w:rPr>
+                <w:rFonts w:ascii="Times New Roman" w:hAnsi="Times New Roman" w:cs="Times New Roman"/>
+                <w:b/>
+                <w:sz w:val="22"/>
+                <w:szCs w:val="28"/>
+              </w:rPr>
+              <w:t>, Kafka, Docker, Kubernetes</w:t>
+            </w:r>
+            <w:r>
+              <w:rPr>
+                <w:rFonts w:ascii="Times New Roman" w:hAnsi="Times New Roman" w:cs="Times New Roman"/>
+                <w:b/>
+                <w:sz w:val="22"/>
+                <w:szCs w:val="28"/>
+              </w:rPr>
+              <w:t>, Distributed Data</w:t>
+            </w:r>
+            <w:r>
+              <w:rPr>
+                <w:rFonts w:ascii="Times New Roman" w:hAnsi="Times New Roman" w:cs="Times New Roman"/>
+                <w:b/>
+                <w:sz w:val="22"/>
+                <w:szCs w:val="28"/>
+              </w:rPr>
               <w:t xml:space="preserve"> </w:t>
             </w:r>
             <w:r>
@@ -2050,78 +1998,6 @@
                 <w:sz w:val="22"/>
                 <w:szCs w:val="28"/>
               </w:rPr>
-              <w:t>React.js</w:t>
-            </w:r>
-            <w:r>
-              <w:rPr>
-                <w:rFonts w:ascii="Times New Roman" w:hAnsi="Times New Roman" w:cs="Times New Roman"/>
-                <w:b/>
-                <w:sz w:val="22"/>
-                <w:szCs w:val="28"/>
-              </w:rPr>
-              <w:t xml:space="preserve">, </w:t>
-            </w:r>
-            <w:r>
-              <w:rPr>
-                <w:rFonts w:ascii="Times New Roman" w:hAnsi="Times New Roman" w:cs="Times New Roman"/>
-                <w:b/>
-                <w:sz w:val="22"/>
-                <w:szCs w:val="28"/>
-              </w:rPr>
-              <w:t>.NET</w:t>
-            </w:r>
-            <w:r>
-              <w:rPr>
-                <w:rFonts w:ascii="Times New Roman" w:hAnsi="Times New Roman" w:cs="Times New Roman"/>
-                <w:b/>
-                <w:sz w:val="22"/>
-                <w:szCs w:val="28"/>
-              </w:rPr>
-              <w:t xml:space="preserve">, </w:t>
-            </w:r>
-            <w:r>
-              <w:rPr>
-                <w:rFonts w:ascii="Times New Roman" w:hAnsi="Times New Roman" w:cs="Times New Roman"/>
-                <w:b/>
-                <w:sz w:val="22"/>
-                <w:szCs w:val="28"/>
-              </w:rPr>
-              <w:t>Microservice Architecture</w:t>
-            </w:r>
-            <w:r>
-              <w:rPr>
-                <w:rFonts w:ascii="Times New Roman" w:hAnsi="Times New Roman" w:cs="Times New Roman"/>
-                <w:b/>
-                <w:sz w:val="22"/>
-                <w:szCs w:val="28"/>
-              </w:rPr>
-              <w:t>, Kafka, Docker, Kubernetes</w:t>
-            </w:r>
-            <w:r>
-              <w:rPr>
-                <w:rFonts w:ascii="Times New Roman" w:hAnsi="Times New Roman" w:cs="Times New Roman"/>
-                <w:b/>
-                <w:sz w:val="22"/>
-                <w:szCs w:val="28"/>
-              </w:rPr>
-              <w:t>, Distributed Data</w:t>
-            </w:r>
-            <w:r>
-              <w:rPr>
-                <w:rFonts w:ascii="Times New Roman" w:hAnsi="Times New Roman" w:cs="Times New Roman"/>
-                <w:b/>
-                <w:sz w:val="22"/>
-                <w:szCs w:val="28"/>
-              </w:rPr>
-              <w:t xml:space="preserve"> </w:t>
-            </w:r>
-            <w:r>
-              <w:rPr>
-                <w:rFonts w:ascii="Times New Roman" w:hAnsi="Times New Roman" w:cs="Times New Roman"/>
-                <w:b/>
-                <w:sz w:val="22"/>
-                <w:szCs w:val="28"/>
-              </w:rPr>
               <w:t>processing</w:t>
             </w:r>
             <w:r>
@@ -2131,25 +2007,7 @@
                 <w:sz w:val="22"/>
                 <w:szCs w:val="28"/>
               </w:rPr>
-              <w:t xml:space="preserve">,  </w:t>
-            </w:r>
-            <w:r>
-              <w:rPr>
-                <w:rFonts w:ascii="Times New Roman" w:hAnsi="Times New Roman" w:cs="Times New Roman"/>
-                <w:b/>
-                <w:sz w:val="22"/>
-                <w:szCs w:val="28"/>
-              </w:rPr>
-              <w:t>Angular</w:t>
-            </w:r>
-            <w:r>
-              <w:rPr>
-                <w:rFonts w:ascii="Times New Roman" w:hAnsi="Times New Roman" w:cs="Times New Roman"/>
-                <w:b/>
-                <w:sz w:val="22"/>
-                <w:szCs w:val="28"/>
-              </w:rPr>
-              <w:t>,…</w:t>
+              <w:t>,  Angular,…</w:t>
             </w:r>
           </w:p>
         </w:tc>
